--- a/ov/263_Voorbeeld.docx
+++ b/ov/263_Voorbeeld.docx
@@ -21746,6 +21746,43 @@
 </file>
 
 <file path=customXml/item1.xml><?xml version="1.0" encoding="utf-8"?>
+<b:Sources xmlns:b="http://schemas.openxmlformats.org/officeDocument/2006/bibliography" xmlns="http://schemas.openxmlformats.org/officeDocument/2006/bibliography" SelectedStyle="/APASixthEditionOfficeOnline.xsl" StyleName="APA"/>
+</file>
+
+<file path=customXml/item2.xml><?xml version="1.0" encoding="utf-8"?>
+<?mso-contentType ?>
+<FormTemplates xmlns="http://schemas.microsoft.com/sharepoint/v3/contenttype/forms">
+  <Display>DocumentLibraryForm</Display>
+  <Edit>DocumentLibraryForm</Edit>
+  <New>DocumentLibraryForm</New>
+</FormTemplates>
+</file>
+
+<file path=customXml/item3.xml><?xml version="1.0" encoding="utf-8"?>
+<p:properties xmlns:p="http://schemas.microsoft.com/office/2006/metadata/properties" xmlns:xsi="http://www.w3.org/2001/XMLSchema-instance" xmlns:pc="http://schemas.microsoft.com/office/infopath/2007/PartnerControls">
+  <documentManagement>
+    <SharedWithUsers xmlns="3dfebdfe-2b22-40ba-8672-9fbc9b4066c4">
+      <UserInfo>
+        <DisplayName>Gerard Wolbers</DisplayName>
+        <AccountId>37</AccountId>
+        <AccountType/>
+      </UserInfo>
+      <UserInfo>
+        <DisplayName>Erik Lubberink</DisplayName>
+        <AccountId>52</AccountId>
+        <AccountType/>
+      </UserInfo>
+      <UserInfo>
+        <DisplayName>Tjeerd Wits</DisplayName>
+        <AccountId>300</AccountId>
+        <AccountType/>
+      </UserInfo>
+    </SharedWithUsers>
+  </documentManagement>
+</p:properties>
+</file>
+
+<file path=customXml/item4.xml><?xml version="1.0" encoding="utf-8"?>
 <ct:contentTypeSchema xmlns:ct="http://schemas.microsoft.com/office/2006/metadata/contentType" xmlns:ma="http://schemas.microsoft.com/office/2006/metadata/properties/metaAttributes" ct:_="" ma:_="" ma:contentTypeName="Document" ma:contentTypeID="0x0101003ADD3040E3157B4E913BCA65F34844D7" ma:contentTypeVersion="10" ma:contentTypeDescription="Een nieuw document maken." ma:contentTypeScope="" ma:versionID="c1765059aa1475931adc12138fdcfd8c">
   <xsd:schema xmlns:xsd="http://www.w3.org/2001/XMLSchema" xmlns:xs="http://www.w3.org/2001/XMLSchema" xmlns:p="http://schemas.microsoft.com/office/2006/metadata/properties" xmlns:ns2="aafb19fa-82be-411d-a6df-c75e9235a4ea" xmlns:ns3="3dfebdfe-2b22-40ba-8672-9fbc9b4066c4" targetNamespace="http://schemas.microsoft.com/office/2006/metadata/properties" ma:root="true" ma:fieldsID="42d79c55539af1f9f274032ce6041302" ns2:_="" ns3:_="">
     <xsd:import namespace="aafb19fa-82be-411d-a6df-c75e9235a4ea"/>
@@ -21948,44 +21985,33 @@
 </ct:contentTypeSchema>
 </file>
 
-<file path=customXml/item2.xml><?xml version="1.0" encoding="utf-8"?>
-<b:Sources xmlns:b="http://schemas.openxmlformats.org/officeDocument/2006/bibliography" xmlns="http://schemas.openxmlformats.org/officeDocument/2006/bibliography" SelectedStyle="/APASixthEditionOfficeOnline.xsl" StyleName="APA"/>
+<file path=customXml/itemProps1.xml><?xml version="1.0" encoding="utf-8"?>
+<ds:datastoreItem xmlns:ds="http://schemas.openxmlformats.org/officeDocument/2006/customXml" ds:itemID="{CFB6FBF4-6167-4F43-9B13-ED0D68E1CC4B}">
+  <ds:schemaRefs>
+    <ds:schemaRef ds:uri="http://schemas.openxmlformats.org/officeDocument/2006/bibliography"/>
+  </ds:schemaRefs>
+</ds:datastoreItem>
 </file>
 
-<file path=customXml/item3.xml><?xml version="1.0" encoding="utf-8"?>
-<p:properties xmlns:p="http://schemas.microsoft.com/office/2006/metadata/properties" xmlns:xsi="http://www.w3.org/2001/XMLSchema-instance" xmlns:pc="http://schemas.microsoft.com/office/infopath/2007/PartnerControls">
-  <documentManagement>
-    <SharedWithUsers xmlns="3dfebdfe-2b22-40ba-8672-9fbc9b4066c4">
-      <UserInfo>
-        <DisplayName>Gerard Wolbers</DisplayName>
-        <AccountId>37</AccountId>
-        <AccountType/>
-      </UserInfo>
-      <UserInfo>
-        <DisplayName>Erik Lubberink</DisplayName>
-        <AccountId>52</AccountId>
-        <AccountType/>
-      </UserInfo>
-      <UserInfo>
-        <DisplayName>Tjeerd Wits</DisplayName>
-        <AccountId>300</AccountId>
-        <AccountType/>
-      </UserInfo>
-    </SharedWithUsers>
-  </documentManagement>
-</p:properties>
+<file path=customXml/itemProps2.xml><?xml version="1.0" encoding="utf-8"?>
+<ds:datastoreItem xmlns:ds="http://schemas.openxmlformats.org/officeDocument/2006/customXml" ds:itemID="{DC449722-D7BA-4619-AAFF-E6701700FEB1}">
+  <ds:schemaRefs>
+    <ds:schemaRef ds:uri="http://schemas.microsoft.com/sharepoint/v3/contenttype/forms"/>
+  </ds:schemaRefs>
+</ds:datastoreItem>
 </file>
 
-<file path=customXml/item4.xml><?xml version="1.0" encoding="utf-8"?>
-<?mso-contentType ?>
-<FormTemplates xmlns="http://schemas.microsoft.com/sharepoint/v3/contenttype/forms">
-  <Display>DocumentLibraryForm</Display>
-  <Edit>DocumentLibraryForm</Edit>
-  <New>DocumentLibraryForm</New>
-</FormTemplates>
+<file path=customXml/itemProps3.xml><?xml version="1.0" encoding="utf-8"?>
+<ds:datastoreItem xmlns:ds="http://schemas.openxmlformats.org/officeDocument/2006/customXml" ds:itemID="{2C6812DD-A0C9-4519-A80C-4AFA48C7A66F}">
+  <ds:schemaRefs>
+    <ds:schemaRef ds:uri="http://schemas.microsoft.com/office/2006/metadata/properties"/>
+    <ds:schemaRef ds:uri="http://schemas.microsoft.com/office/infopath/2007/PartnerControls"/>
+    <ds:schemaRef ds:uri="3dfebdfe-2b22-40ba-8672-9fbc9b4066c4"/>
+  </ds:schemaRefs>
+</ds:datastoreItem>
 </file>
 
-<file path=customXml/itemProps1.xml><?xml version="1.0" encoding="utf-8"?>
+<file path=customXml/itemProps4.xml><?xml version="1.0" encoding="utf-8"?>
 <ds:datastoreItem xmlns:ds="http://schemas.openxmlformats.org/officeDocument/2006/customXml" ds:itemID="{110418FE-7C73-4AF6-8ED6-2C6C5D7ED09E}">
   <ds:schemaRefs>
     <ds:schemaRef ds:uri="http://schemas.microsoft.com/office/2006/metadata/contentType"/>
@@ -22002,30 +22028,4 @@
     <ds:schemaRef ds:uri="http://schemas.microsoft.com/internal/obd"/>
   </ds:schemaRefs>
 </ds:datastoreItem>
-</file>
-
-<file path=customXml/itemProps2.xml><?xml version="1.0" encoding="utf-8"?>
-<ds:datastoreItem xmlns:ds="http://schemas.openxmlformats.org/officeDocument/2006/customXml" ds:itemID="{CFB6FBF4-6167-4F43-9B13-ED0D68E1CC4B}">
-  <ds:schemaRefs>
-    <ds:schemaRef ds:uri="http://schemas.openxmlformats.org/officeDocument/2006/bibliography"/>
-  </ds:schemaRefs>
-</ds:datastoreItem>
-</file>
-
-<file path=customXml/itemProps3.xml><?xml version="1.0" encoding="utf-8"?>
-<ds:datastoreItem xmlns:ds="http://schemas.openxmlformats.org/officeDocument/2006/customXml" ds:itemID="{2C6812DD-A0C9-4519-A80C-4AFA48C7A66F}">
-  <ds:schemaRefs>
-    <ds:schemaRef ds:uri="http://schemas.microsoft.com/office/2006/metadata/properties"/>
-    <ds:schemaRef ds:uri="http://schemas.microsoft.com/office/infopath/2007/PartnerControls"/>
-    <ds:schemaRef ds:uri="3dfebdfe-2b22-40ba-8672-9fbc9b4066c4"/>
-  </ds:schemaRefs>
-</ds:datastoreItem>
-</file>
-
-<file path=customXml/itemProps4.xml><?xml version="1.0" encoding="utf-8"?>
-<ds:datastoreItem xmlns:ds="http://schemas.openxmlformats.org/officeDocument/2006/customXml" ds:itemID="{DC449722-D7BA-4619-AAFF-E6701700FEB1}">
-  <ds:schemaRefs>
-    <ds:schemaRef ds:uri="http://schemas.microsoft.com/sharepoint/v3/contenttype/forms"/>
-  </ds:schemaRefs>
-</ds:datastoreItem>
 </file>
--- a/ov/263_Voorbeeld.docx
+++ b/ov/263_Voorbeeld.docx
@@ -7,23 +7,142 @@
         <w:pStyle w:val="Kop5"/>
       </w:pPr>
       <w:r>
-        <w:t>Raadplegen in DSO-LV</w:t>
+        <w:t>Norm</w:t>
       </w:r>
     </w:p>
     <w:p>
       <w:r>
-        <w:t xml:space="preserve">DSO-LV ontvangt de geconsolideerde regeling met de IMOW-objecten. In het Omgevingsloket zijn diverse functies beschikbaar voor de gebruiker. Het biedt de mogelijkheid tot het oriënteren op de integrale regels of het integrale beleid over de fysieke leefomgeving via de kaart. Met een klik op de kaart zijn de daar geldende regels en het geldende beleid te raadplegen. De locaties uit de diverse regelingen worden via een legenda gesymboliseerd op de kaart. De tekst en kaart geven ook selectiemogelijkheden, bijvoorbeeld het tonen van regeltekst en locaties voor een specifieke activiteit, het uitsluitend tonen van regels die voor iedereen gelden of het tonen van beleid over een specifiek beleidsaspect met de bijbehorende </w:t>
-      </w:r>
-      <w:r>
-        <w:t>locaties</w:t>
-      </w:r>
-      <w:r>
-        <w:t>. De getoonde tekst komt uit de geconsolideerde Regelingen vanuit de officiële publicatiebladen.</w:t>
+        <w:t>De Gebiedsaanwijzing Mijnbouw kent de volgende attributen:</w:t>
       </w:r>
     </w:p>
     <w:p>
+      <w:pPr>
+        <w:pStyle w:val="Opsommingtekens1"/>
+      </w:pPr>
       <w:r>
-        <w:t>Tot slot vormen de IMOW-objecten de basis voor de toepasbare regels (vragenbomen) in het Omgevingsloket, indien van toepassing. De locaties zijn gekoppeld aan de activiteiten in de vragenboom. De vragenbomen zelf worden via een apart kanaal aangeleverd.</w:t>
+        <w:rPr>
+          <w:i/>
+          <w:iCs/>
+        </w:rPr>
+        <w:t>identificatie</w:t>
+      </w:r>
+      <w:r>
+        <w:t>: de unieke identificatie waaronder elk object van dit type bekend is. Identificatie conform datatype NEN3610-ID. Verplicht attribuut. Komt 1 keer voor.</w:t>
+      </w:r>
+    </w:p>
+    <w:p>
+      <w:pPr>
+        <w:pStyle w:val="Opsommingtekens1"/>
+      </w:pPr>
+      <w:r>
+        <w:rPr>
+          <w:i/>
+          <w:iCs/>
+        </w:rPr>
+        <w:t>type</w:t>
+      </w:r>
+      <w:r>
+        <w:t>: het type Gebiedsaanwijzing. Te kiezen uit de limitatieve waardelijst ‘TypeGebiedsaanwijzing’. In dit geval altijd Mijnbouw. Verplicht attribuut. Komt 1 keer voor.</w:t>
+      </w:r>
+    </w:p>
+    <w:p>
+      <w:pPr>
+        <w:pStyle w:val="Opsommingtekens1"/>
+      </w:pPr>
+      <w:r>
+        <w:rPr>
+          <w:i/>
+          <w:iCs/>
+        </w:rPr>
+        <w:t>naam</w:t>
+      </w:r>
+      <w:r>
+        <w:t>: de naam van de specifieke vorm van de Gebiedsaanwijzing Mijnbouw. Het bevoegd gezag is vrij in de keuze van de naam. Verplicht attribuut. Komt 1 keer voor.</w:t>
+      </w:r>
+    </w:p>
+    <w:p>
+      <w:pPr>
+        <w:pStyle w:val="Opsommingtekens1"/>
+      </w:pPr>
+      <w:r>
+        <w:rPr>
+          <w:i/>
+          <w:iCs/>
+        </w:rPr>
+        <w:t>groep</w:t>
+      </w:r>
+      <w:r>
+        <w:t xml:space="preserve">: de categorie waartoe de specifieke vorm van de Gebiedsaanwijzing Mijnbouw behoort. </w:t>
+      </w:r>
+      <w:r>
+        <w:t xml:space="preserve">Attribuut dat zorgt voor symbolisatie conform de standaardweergave. </w:t>
+      </w:r>
+      <w:r>
+        <w:t>Te kiezen uit de limitatieve waardelijst ‘Mijnbouwgroep’. Verplicht attribuut. Komt 1 keer voor.</w:t>
+      </w:r>
+    </w:p>
+    <w:p>
+      <w:pPr>
+        <w:pStyle w:val="Opsommingtekens1"/>
+      </w:pPr>
+      <w:r>
+        <w:rPr>
+          <w:i/>
+          <w:iCs/>
+        </w:rPr>
+        <w:t>specifiekeSymbolisatie</w:t>
+      </w:r>
+      <w:r>
+        <w:t xml:space="preserve">: de symbolisatie die door het bevoegd gezag is bepaald en afwijkt van de standaardsymbolisatie. </w:t>
+      </w:r>
+      <w:r>
+        <w:t>De symbolisatie is door het bevoegd gezag zelf te kiezen uit de lijst van gestandaardiseerde symboolcodes, te vinden in de symbolenbibliotheek. Optioneel attribuut. Komt 1 keer voor.</w:t>
+      </w:r>
+    </w:p>
+    <w:p>
+      <w:pPr>
+        <w:pStyle w:val="Opsommingtekens1"/>
+      </w:pPr>
+      <w:r>
+        <w:rPr>
+          <w:i/>
+          <w:iCs/>
+        </w:rPr>
+        <w:t>locatieaanduiding</w:t>
+      </w:r>
+      <w:r>
+        <w:t xml:space="preserve">: de verwijzing van een specifieke vorm van de Gebiedsaanwijzing Mijnbouw naar (de identificatie van) de bijbehorende Locatie; attribuut waarmee de Locatie wordt aangeduid waar deze annotatie Mijnbouw van toepassing is. Verplicht attribuut. Mijnbouw heeft één of meer Locaties en één of meer </w:t>
+      </w:r>
+      <w:r>
+        <w:rPr>
+          <w:i/>
+          <w:iCs/>
+        </w:rPr>
+        <w:t>locatieaanduiding</w:t>
+      </w:r>
+      <w:r>
+        <w:t>-relaties met Locatie. De locatieaanduiding van een Gebiedsaanwijzing mag alleen verwijzen naar gebieden of gebiedengroepen.</w:t>
+      </w:r>
+    </w:p>
+    <w:p/>
+    <w:p>
+      <w:r>
+        <w:t xml:space="preserve">Het </w:t>
+      </w:r>
+      <w:r>
+        <w:t>Gebiedsaanwijzing</w:t>
+      </w:r>
+      <w:r>
+        <w:t>type</w:t>
+      </w:r>
+      <w:r>
+        <w:t xml:space="preserve"> </w:t>
+      </w:r>
+      <w:r>
+        <w:t>Mijnbouw</w:t>
+      </w:r>
+      <w:r>
+        <w:t xml:space="preserve"> kent geen constraints.</w:t>
       </w:r>
     </w:p>
   </w:body>
@@ -21746,10 +21865,6 @@
 </file>
 
 <file path=customXml/item1.xml><?xml version="1.0" encoding="utf-8"?>
-<b:Sources xmlns:b="http://schemas.openxmlformats.org/officeDocument/2006/bibliography" xmlns="http://schemas.openxmlformats.org/officeDocument/2006/bibliography" SelectedStyle="/APASixthEditionOfficeOnline.xsl" StyleName="APA"/>
-</file>
-
-<file path=customXml/item2.xml><?xml version="1.0" encoding="utf-8"?>
 <?mso-contentType ?>
 <FormTemplates xmlns="http://schemas.microsoft.com/sharepoint/v3/contenttype/forms">
   <Display>DocumentLibraryForm</Display>
@@ -21758,31 +21873,7 @@
 </FormTemplates>
 </file>
 
-<file path=customXml/item3.xml><?xml version="1.0" encoding="utf-8"?>
-<p:properties xmlns:p="http://schemas.microsoft.com/office/2006/metadata/properties" xmlns:xsi="http://www.w3.org/2001/XMLSchema-instance" xmlns:pc="http://schemas.microsoft.com/office/infopath/2007/PartnerControls">
-  <documentManagement>
-    <SharedWithUsers xmlns="3dfebdfe-2b22-40ba-8672-9fbc9b4066c4">
-      <UserInfo>
-        <DisplayName>Gerard Wolbers</DisplayName>
-        <AccountId>37</AccountId>
-        <AccountType/>
-      </UserInfo>
-      <UserInfo>
-        <DisplayName>Erik Lubberink</DisplayName>
-        <AccountId>52</AccountId>
-        <AccountType/>
-      </UserInfo>
-      <UserInfo>
-        <DisplayName>Tjeerd Wits</DisplayName>
-        <AccountId>300</AccountId>
-        <AccountType/>
-      </UserInfo>
-    </SharedWithUsers>
-  </documentManagement>
-</p:properties>
-</file>
-
-<file path=customXml/item4.xml><?xml version="1.0" encoding="utf-8"?>
+<file path=customXml/item2.xml><?xml version="1.0" encoding="utf-8"?>
 <ct:contentTypeSchema xmlns:ct="http://schemas.microsoft.com/office/2006/metadata/contentType" xmlns:ma="http://schemas.microsoft.com/office/2006/metadata/properties/metaAttributes" ct:_="" ma:_="" ma:contentTypeName="Document" ma:contentTypeID="0x0101003ADD3040E3157B4E913BCA65F34844D7" ma:contentTypeVersion="10" ma:contentTypeDescription="Een nieuw document maken." ma:contentTypeScope="" ma:versionID="c1765059aa1475931adc12138fdcfd8c">
   <xsd:schema xmlns:xsd="http://www.w3.org/2001/XMLSchema" xmlns:xs="http://www.w3.org/2001/XMLSchema" xmlns:p="http://schemas.microsoft.com/office/2006/metadata/properties" xmlns:ns2="aafb19fa-82be-411d-a6df-c75e9235a4ea" xmlns:ns3="3dfebdfe-2b22-40ba-8672-9fbc9b4066c4" targetNamespace="http://schemas.microsoft.com/office/2006/metadata/properties" ma:root="true" ma:fieldsID="42d79c55539af1f9f274032ce6041302" ns2:_="" ns3:_="">
     <xsd:import namespace="aafb19fa-82be-411d-a6df-c75e9235a4ea"/>
@@ -21985,15 +22076,35 @@
 </ct:contentTypeSchema>
 </file>
 
-<file path=customXml/itemProps1.xml><?xml version="1.0" encoding="utf-8"?>
-<ds:datastoreItem xmlns:ds="http://schemas.openxmlformats.org/officeDocument/2006/customXml" ds:itemID="{CFB6FBF4-6167-4F43-9B13-ED0D68E1CC4B}">
-  <ds:schemaRefs>
-    <ds:schemaRef ds:uri="http://schemas.openxmlformats.org/officeDocument/2006/bibliography"/>
-  </ds:schemaRefs>
-</ds:datastoreItem>
+<file path=customXml/item3.xml><?xml version="1.0" encoding="utf-8"?>
+<p:properties xmlns:p="http://schemas.microsoft.com/office/2006/metadata/properties" xmlns:xsi="http://www.w3.org/2001/XMLSchema-instance" xmlns:pc="http://schemas.microsoft.com/office/infopath/2007/PartnerControls">
+  <documentManagement>
+    <SharedWithUsers xmlns="3dfebdfe-2b22-40ba-8672-9fbc9b4066c4">
+      <UserInfo>
+        <DisplayName>Gerard Wolbers</DisplayName>
+        <AccountId>37</AccountId>
+        <AccountType/>
+      </UserInfo>
+      <UserInfo>
+        <DisplayName>Erik Lubberink</DisplayName>
+        <AccountId>52</AccountId>
+        <AccountType/>
+      </UserInfo>
+      <UserInfo>
+        <DisplayName>Tjeerd Wits</DisplayName>
+        <AccountId>300</AccountId>
+        <AccountType/>
+      </UserInfo>
+    </SharedWithUsers>
+  </documentManagement>
+</p:properties>
 </file>
 
-<file path=customXml/itemProps2.xml><?xml version="1.0" encoding="utf-8"?>
+<file path=customXml/item4.xml><?xml version="1.0" encoding="utf-8"?>
+<b:Sources xmlns:b="http://schemas.openxmlformats.org/officeDocument/2006/bibliography" xmlns="http://schemas.openxmlformats.org/officeDocument/2006/bibliography" SelectedStyle="/APASixthEditionOfficeOnline.xsl" StyleName="APA"/>
+</file>
+
+<file path=customXml/itemProps1.xml><?xml version="1.0" encoding="utf-8"?>
 <ds:datastoreItem xmlns:ds="http://schemas.openxmlformats.org/officeDocument/2006/customXml" ds:itemID="{DC449722-D7BA-4619-AAFF-E6701700FEB1}">
   <ds:schemaRefs>
     <ds:schemaRef ds:uri="http://schemas.microsoft.com/sharepoint/v3/contenttype/forms"/>
@@ -22001,17 +22112,7 @@
 </ds:datastoreItem>
 </file>
 
-<file path=customXml/itemProps3.xml><?xml version="1.0" encoding="utf-8"?>
-<ds:datastoreItem xmlns:ds="http://schemas.openxmlformats.org/officeDocument/2006/customXml" ds:itemID="{2C6812DD-A0C9-4519-A80C-4AFA48C7A66F}">
-  <ds:schemaRefs>
-    <ds:schemaRef ds:uri="http://schemas.microsoft.com/office/2006/metadata/properties"/>
-    <ds:schemaRef ds:uri="http://schemas.microsoft.com/office/infopath/2007/PartnerControls"/>
-    <ds:schemaRef ds:uri="3dfebdfe-2b22-40ba-8672-9fbc9b4066c4"/>
-  </ds:schemaRefs>
-</ds:datastoreItem>
-</file>
-
-<file path=customXml/itemProps4.xml><?xml version="1.0" encoding="utf-8"?>
+<file path=customXml/itemProps2.xml><?xml version="1.0" encoding="utf-8"?>
 <ds:datastoreItem xmlns:ds="http://schemas.openxmlformats.org/officeDocument/2006/customXml" ds:itemID="{110418FE-7C73-4AF6-8ED6-2C6C5D7ED09E}">
   <ds:schemaRefs>
     <ds:schemaRef ds:uri="http://schemas.microsoft.com/office/2006/metadata/contentType"/>
@@ -22028,4 +22129,22 @@
     <ds:schemaRef ds:uri="http://schemas.microsoft.com/internal/obd"/>
   </ds:schemaRefs>
 </ds:datastoreItem>
+</file>
+
+<file path=customXml/itemProps3.xml><?xml version="1.0" encoding="utf-8"?>
+<ds:datastoreItem xmlns:ds="http://schemas.openxmlformats.org/officeDocument/2006/customXml" ds:itemID="{2C6812DD-A0C9-4519-A80C-4AFA48C7A66F}">
+  <ds:schemaRefs>
+    <ds:schemaRef ds:uri="http://schemas.microsoft.com/office/2006/metadata/properties"/>
+    <ds:schemaRef ds:uri="http://schemas.microsoft.com/office/infopath/2007/PartnerControls"/>
+    <ds:schemaRef ds:uri="3dfebdfe-2b22-40ba-8672-9fbc9b4066c4"/>
+  </ds:schemaRefs>
+</ds:datastoreItem>
+</file>
+
+<file path=customXml/itemProps4.xml><?xml version="1.0" encoding="utf-8"?>
+<ds:datastoreItem xmlns:ds="http://schemas.openxmlformats.org/officeDocument/2006/customXml" ds:itemID="{CFB6FBF4-6167-4F43-9B13-ED0D68E1CC4B}">
+  <ds:schemaRefs>
+    <ds:schemaRef ds:uri="http://schemas.openxmlformats.org/officeDocument/2006/bibliography"/>
+  </ds:schemaRefs>
+</ds:datastoreItem>
 </file>